--- a/!Document/27 Компоновка и элементы управления в WPF.docx
+++ b/!Document/27 Компоновка и элементы управления в WPF.docx
@@ -58,6 +58,7 @@
         <w:jc w:val="both"/>
         <w:rPr>
           <w:rFonts w:ascii="Times New Roman" w:eastAsia="Calibri" w:hAnsi="Times New Roman"/>
+          <w:iCs/>
           <w:sz w:val="28"/>
           <w:szCs w:val="28"/>
           <w:lang w:eastAsia="en-US"/>
@@ -97,7 +98,7 @@
           <w:szCs w:val="28"/>
           <w:lang w:eastAsia="en-US"/>
         </w:rPr>
-        <w:t>С</w:t>
+        <w:t>Измените</w:t>
       </w:r>
       <w:r>
         <w:rPr>
@@ -106,7 +107,7 @@
           <w:szCs w:val="28"/>
           <w:lang w:eastAsia="en-US"/>
         </w:rPr>
-        <w:t>оздать XML файл состоящий минимум из 7 элементов.</w:t>
+        <w:t xml:space="preserve"> </w:t>
       </w:r>
       <w:r>
         <w:rPr>
@@ -115,73 +116,252 @@
           <w:szCs w:val="28"/>
           <w:lang w:eastAsia="en-US"/>
         </w:rPr>
+        <w:t xml:space="preserve">интерфейс проекта WPF – </w:t>
+      </w:r>
+      <w:proofErr w:type="spellStart"/>
+      <w:r>
+        <w:rPr>
+          <w:rFonts w:ascii="Times New Roman" w:eastAsia="Calibri" w:hAnsi="Times New Roman"/>
+          <w:sz w:val="28"/>
+          <w:szCs w:val="28"/>
+          <w:lang w:eastAsia="en-US"/>
+        </w:rPr>
+        <w:t>XmlTaskWPF</w:t>
+      </w:r>
+      <w:proofErr w:type="spellEnd"/>
+      <w:r>
+        <w:rPr>
+          <w:rFonts w:ascii="Times New Roman" w:eastAsia="Calibri" w:hAnsi="Times New Roman"/>
+          <w:sz w:val="28"/>
+          <w:szCs w:val="28"/>
+          <w:lang w:eastAsia="en-US"/>
+        </w:rPr>
+        <w:t xml:space="preserve"> следующим образом:</w:t>
+      </w:r>
+      <w:r>
+        <w:rPr>
+          <w:rFonts w:ascii="Times New Roman" w:eastAsia="Calibri" w:hAnsi="Times New Roman"/>
+          <w:iCs/>
+          <w:sz w:val="28"/>
+          <w:szCs w:val="28"/>
+          <w:lang w:eastAsia="en-US"/>
+        </w:rPr>
         <w:t xml:space="preserve"> </w:t>
       </w:r>
       <w:r>
         <w:rPr>
           <w:rFonts w:ascii="Times New Roman" w:eastAsia="Calibri" w:hAnsi="Times New Roman"/>
+          <w:iCs/>
           <w:sz w:val="28"/>
           <w:szCs w:val="28"/>
           <w:lang w:eastAsia="en-US"/>
         </w:rPr>
-        <w:t xml:space="preserve">Создать XML файл </w:t>
-      </w:r>
+        <w:t>Добавьте возможность скрывать функциональность под ЭУ</w:t>
+      </w:r>
+      <w:r>
+        <w:rPr>
+          <w:rFonts w:ascii="Times New Roman" w:eastAsia="Calibri" w:hAnsi="Times New Roman"/>
+          <w:iCs/>
+          <w:sz w:val="28"/>
+          <w:szCs w:val="28"/>
+          <w:lang w:eastAsia="en-US"/>
+        </w:rPr>
+        <w:t xml:space="preserve"> </w:t>
+      </w:r>
+      <w:proofErr w:type="spellStart"/>
+      <w:r>
+        <w:rPr>
+          <w:rFonts w:ascii="Times New Roman" w:eastAsia="Calibri" w:hAnsi="Times New Roman"/>
+          <w:iCs/>
+          <w:sz w:val="28"/>
+          <w:szCs w:val="28"/>
+          <w:lang w:eastAsia="en-US"/>
+        </w:rPr>
+        <w:t>Expander</w:t>
+      </w:r>
+      <w:proofErr w:type="spellEnd"/>
       <w:proofErr w:type="gramStart"/>
       <w:r>
         <w:rPr>
           <w:rFonts w:ascii="Times New Roman" w:eastAsia="Calibri" w:hAnsi="Times New Roman"/>
+          <w:iCs/>
           <w:sz w:val="28"/>
           <w:szCs w:val="28"/>
           <w:lang w:eastAsia="en-US"/>
         </w:rPr>
-        <w:t>Автовокзал</w:t>
+        <w:t xml:space="preserve">, </w:t>
+      </w:r>
+      <w:r>
+        <w:rPr>
+          <w:rFonts w:ascii="Times New Roman" w:eastAsia="Calibri" w:hAnsi="Times New Roman"/>
+          <w:iCs/>
+          <w:sz w:val="28"/>
+          <w:szCs w:val="28"/>
+          <w:lang w:eastAsia="en-US"/>
+        </w:rPr>
+        <w:t>Предложите</w:t>
       </w:r>
       <w:proofErr w:type="gramEnd"/>
       <w:r>
         <w:rPr>
           <w:rFonts w:ascii="Times New Roman" w:eastAsia="Calibri" w:hAnsi="Times New Roman"/>
+          <w:iCs/>
           <w:sz w:val="28"/>
           <w:szCs w:val="28"/>
           <w:lang w:eastAsia="en-US"/>
         </w:rPr>
-        <w:t xml:space="preserve"> состоящий из автобусов (пункт назначения,</w:t>
-      </w:r>
-      <w:r>
-        <w:rPr>
-          <w:rFonts w:ascii="Times New Roman" w:eastAsia="Calibri" w:hAnsi="Times New Roman"/>
+        <w:t xml:space="preserve"> выбор вывода списка в качестве </w:t>
+      </w:r>
+      <w:proofErr w:type="spellStart"/>
+      <w:r>
+        <w:rPr>
+          <w:rFonts w:ascii="Times New Roman" w:eastAsia="Calibri" w:hAnsi="Times New Roman"/>
+          <w:iCs/>
           <w:sz w:val="28"/>
           <w:szCs w:val="28"/>
           <w:lang w:eastAsia="en-US"/>
         </w:rPr>
+        <w:t>Компонеты</w:t>
+      </w:r>
+      <w:proofErr w:type="spellEnd"/>
+      <w:r>
+        <w:rPr>
+          <w:rFonts w:ascii="Times New Roman" w:eastAsia="Calibri" w:hAnsi="Times New Roman"/>
+          <w:iCs/>
+          <w:sz w:val="28"/>
+          <w:szCs w:val="28"/>
+          <w:lang w:eastAsia="en-US"/>
+        </w:rPr>
+        <w:t xml:space="preserve"> с</w:t>
+      </w:r>
+      <w:r>
+        <w:rPr>
+          <w:rFonts w:ascii="Times New Roman" w:eastAsia="Calibri" w:hAnsi="Times New Roman"/>
+          <w:iCs/>
+          <w:sz w:val="28"/>
+          <w:szCs w:val="28"/>
+          <w:lang w:eastAsia="en-US"/>
+        </w:rPr>
         <w:t xml:space="preserve"> </w:t>
       </w:r>
       <w:r>
         <w:rPr>
           <w:rFonts w:ascii="Times New Roman" w:eastAsia="Calibri" w:hAnsi="Times New Roman"/>
+          <w:iCs/>
           <w:sz w:val="28"/>
           <w:szCs w:val="28"/>
           <w:lang w:eastAsia="en-US"/>
         </w:rPr>
-        <w:t>номер автобуса, пункт назначения).</w:t>
+        <w:t xml:space="preserve">использованием </w:t>
+      </w:r>
+      <w:proofErr w:type="spellStart"/>
+      <w:r>
+        <w:rPr>
+          <w:rFonts w:ascii="Times New Roman" w:eastAsia="Calibri" w:hAnsi="Times New Roman"/>
+          <w:iCs/>
+          <w:sz w:val="28"/>
+          <w:szCs w:val="28"/>
+          <w:lang w:eastAsia="en-US"/>
+        </w:rPr>
+        <w:t>RadioButtons</w:t>
+      </w:r>
+      <w:proofErr w:type="spellEnd"/>
+      <w:r>
+        <w:rPr>
+          <w:rFonts w:ascii="Times New Roman" w:eastAsia="Calibri" w:hAnsi="Times New Roman"/>
+          <w:iCs/>
+          <w:sz w:val="28"/>
+          <w:szCs w:val="28"/>
+          <w:lang w:eastAsia="en-US"/>
+        </w:rPr>
+        <w:t xml:space="preserve">, </w:t>
+      </w:r>
+      <w:r>
+        <w:rPr>
+          <w:rFonts w:ascii="Times New Roman" w:eastAsia="Calibri" w:hAnsi="Times New Roman"/>
+          <w:iCs/>
+          <w:sz w:val="28"/>
+          <w:szCs w:val="28"/>
+          <w:lang w:eastAsia="en-US"/>
+        </w:rPr>
+        <w:t>д</w:t>
+      </w:r>
+      <w:r>
+        <w:rPr>
+          <w:rFonts w:ascii="Times New Roman" w:eastAsia="Calibri" w:hAnsi="Times New Roman"/>
+          <w:iCs/>
+          <w:sz w:val="28"/>
+          <w:szCs w:val="28"/>
+          <w:lang w:eastAsia="en-US"/>
+        </w:rPr>
+        <w:t xml:space="preserve">обавьте вывод списка элементов в </w:t>
+      </w:r>
+      <w:proofErr w:type="spellStart"/>
+      <w:r>
+        <w:rPr>
+          <w:rFonts w:ascii="Times New Roman" w:eastAsia="Calibri" w:hAnsi="Times New Roman"/>
+          <w:iCs/>
+          <w:sz w:val="28"/>
+          <w:szCs w:val="28"/>
+          <w:lang w:eastAsia="en-US"/>
+        </w:rPr>
+        <w:t>TreeView</w:t>
+      </w:r>
+      <w:proofErr w:type="spellEnd"/>
+      <w:r>
+        <w:rPr>
+          <w:rFonts w:ascii="Times New Roman" w:eastAsia="Calibri" w:hAnsi="Times New Roman"/>
+          <w:iCs/>
+          <w:sz w:val="28"/>
+          <w:szCs w:val="28"/>
+          <w:lang w:eastAsia="en-US"/>
+        </w:rPr>
+        <w:t xml:space="preserve">, </w:t>
+      </w:r>
+      <w:proofErr w:type="spellStart"/>
+      <w:r>
+        <w:rPr>
+          <w:rFonts w:ascii="Times New Roman" w:eastAsia="Calibri" w:hAnsi="Times New Roman"/>
+          <w:iCs/>
+          <w:sz w:val="28"/>
+          <w:szCs w:val="28"/>
+          <w:lang w:eastAsia="en-US"/>
+        </w:rPr>
+        <w:t>ListBox</w:t>
+      </w:r>
+      <w:proofErr w:type="spellEnd"/>
+      <w:r>
+        <w:rPr>
+          <w:rFonts w:ascii="Times New Roman" w:eastAsia="Calibri" w:hAnsi="Times New Roman"/>
+          <w:iCs/>
+          <w:sz w:val="28"/>
+          <w:szCs w:val="28"/>
+          <w:lang w:eastAsia="en-US"/>
+        </w:rPr>
+        <w:t>.</w:t>
       </w:r>
     </w:p>
     <w:p>
       <w:pPr>
-        <w:tabs>
-          <w:tab w:val="num" w:pos="720"/>
-        </w:tabs>
         <w:spacing w:after="0" w:line="240" w:lineRule="auto"/>
         <w:ind w:firstLine="709"/>
         <w:jc w:val="both"/>
-        <w:textAlignment w:val="baseline"/>
+        <w:rPr>
+          <w:rFonts w:ascii="Times New Roman" w:eastAsia="Calibri" w:hAnsi="Times New Roman"/>
+          <w:sz w:val="28"/>
+          <w:szCs w:val="28"/>
+          <w:lang w:eastAsia="en-US"/>
+        </w:rPr>
+      </w:pPr>
+      <w:r>
         <w:rPr>
           <w:rFonts w:ascii="Times New Roman" w:hAnsi="Times New Roman"/>
           <w:iCs/>
           <w:sz w:val="28"/>
           <w:szCs w:val="28"/>
-          <w:lang w:val="en-US"/>
-        </w:rPr>
-      </w:pPr>
+        </w:rPr>
+        <w:t>Листинг</w:t>
+      </w:r>
       <w:r>
         <w:rPr>
           <w:rFonts w:ascii="Times New Roman" w:hAnsi="Times New Roman"/>
@@ -189,7 +369,7 @@
           <w:sz w:val="28"/>
           <w:szCs w:val="28"/>
         </w:rPr>
-        <w:t>Листинг</w:t>
+        <w:t xml:space="preserve"> </w:t>
       </w:r>
       <w:r>
         <w:rPr>
@@ -197,9 +377,8 @@
           <w:iCs/>
           <w:sz w:val="28"/>
           <w:szCs w:val="28"/>
-          <w:lang w:val="en-US"/>
-        </w:rPr>
-        <w:t xml:space="preserve"> </w:t>
+        </w:rPr>
+        <w:t>программы</w:t>
       </w:r>
       <w:r>
         <w:rPr>
@@ -208,16 +387,6 @@
           <w:sz w:val="28"/>
           <w:szCs w:val="28"/>
         </w:rPr>
-        <w:t>программы</w:t>
-      </w:r>
-      <w:r>
-        <w:rPr>
-          <w:rFonts w:ascii="Times New Roman" w:hAnsi="Times New Roman"/>
-          <w:iCs/>
-          <w:sz w:val="28"/>
-          <w:szCs w:val="28"/>
-          <w:lang w:val="en-US"/>
-        </w:rPr>
         <w:t>:</w:t>
       </w:r>
     </w:p>
@@ -237,9 +406,18 @@
           <w:rFonts w:ascii="Times New Roman" w:eastAsia="Calibri" w:hAnsi="Times New Roman"/>
           <w:sz w:val="28"/>
           <w:szCs w:val="28"/>
-          <w:lang w:val="en-US" w:eastAsia="en-US"/>
-        </w:rPr>
-        <w:t xml:space="preserve">    public partial class </w:t>
+          <w:lang w:eastAsia="en-US"/>
+        </w:rPr>
+        <w:t xml:space="preserve">    </w:t>
+      </w:r>
+      <w:r>
+        <w:rPr>
+          <w:rFonts w:ascii="Times New Roman" w:eastAsia="Calibri" w:hAnsi="Times New Roman"/>
+          <w:sz w:val="28"/>
+          <w:szCs w:val="28"/>
+          <w:lang w:val="en-US" w:eastAsia="en-US"/>
+        </w:rPr>
+        <w:t xml:space="preserve">public partial class </w:t>
       </w:r>
       <w:proofErr w:type="spellStart"/>
       <w:proofErr w:type="gramStart"/>
@@ -581,7 +759,7 @@
           <w:szCs w:val="28"/>
           <w:lang w:val="en-US" w:eastAsia="en-US"/>
         </w:rPr>
-        <w:t>_logger = Lo</w:t>
+        <w:t xml:space="preserve">_logger = </w:t>
       </w:r>
       <w:proofErr w:type="spellStart"/>
       <w:r>
@@ -591,7 +769,7 @@
           <w:szCs w:val="28"/>
           <w:lang w:val="en-US" w:eastAsia="en-US"/>
         </w:rPr>
-        <w:t>ggerFactory.Create</w:t>
+        <w:t>LoggerFactory.Create</w:t>
       </w:r>
       <w:proofErr w:type="spellEnd"/>
       <w:r>
@@ -2359,88 +2537,17 @@
     <w:p>
       <w:pPr>
         <w:spacing w:after="0" w:line="240" w:lineRule="auto"/>
-        <w:ind w:left="567"/>
-        <w:rPr>
-          <w:rFonts w:ascii="Times New Roman" w:eastAsia="Calibri" w:hAnsi="Times New Roman"/>
-          <w:sz w:val="28"/>
-          <w:szCs w:val="28"/>
-          <w:lang w:val="en-US" w:eastAsia="en-US"/>
-        </w:rPr>
-      </w:pPr>
-      <w:r>
-        <w:rPr>
-          <w:rFonts w:ascii="Times New Roman" w:eastAsia="Calibri" w:hAnsi="Times New Roman"/>
-          <w:sz w:val="28"/>
-          <w:szCs w:val="28"/>
-          <w:lang w:val="en-US" w:eastAsia="en-US"/>
-        </w:rPr>
-        <w:t xml:space="preserve">private void </w:t>
-      </w:r>
-      <w:proofErr w:type="spellStart"/>
-      <w:r>
-        <w:rPr>
-          <w:rFonts w:ascii="Times New Roman" w:eastAsia="Calibri" w:hAnsi="Times New Roman"/>
-          <w:sz w:val="28"/>
-          <w:szCs w:val="28"/>
-          <w:lang w:val="en-US" w:eastAsia="en-US"/>
-        </w:rPr>
-        <w:t>ButtonAdd_</w:t>
-      </w:r>
-      <w:proofErr w:type="gramStart"/>
-      <w:r>
-        <w:rPr>
-          <w:rFonts w:ascii="Times New Roman" w:eastAsia="Calibri" w:hAnsi="Times New Roman"/>
-          <w:sz w:val="28"/>
-          <w:szCs w:val="28"/>
-          <w:lang w:val="en-US" w:eastAsia="en-US"/>
-        </w:rPr>
-        <w:t>Click</w:t>
-      </w:r>
-      <w:proofErr w:type="spellEnd"/>
-      <w:r>
-        <w:rPr>
-          <w:rFonts w:ascii="Times New Roman" w:eastAsia="Calibri" w:hAnsi="Times New Roman"/>
-          <w:sz w:val="28"/>
-          <w:szCs w:val="28"/>
-          <w:lang w:val="en-US" w:eastAsia="en-US"/>
-        </w:rPr>
-        <w:t>(</w:t>
-      </w:r>
-      <w:proofErr w:type="gramEnd"/>
-      <w:r>
-        <w:rPr>
-          <w:rFonts w:ascii="Times New Roman" w:eastAsia="Calibri" w:hAnsi="Times New Roman"/>
-          <w:sz w:val="28"/>
-          <w:szCs w:val="28"/>
-          <w:lang w:val="en-US" w:eastAsia="en-US"/>
-        </w:rPr>
-        <w:t xml:space="preserve">object sender, </w:t>
-      </w:r>
-      <w:proofErr w:type="spellStart"/>
-      <w:r>
-        <w:rPr>
-          <w:rFonts w:ascii="Times New Roman" w:eastAsia="Calibri" w:hAnsi="Times New Roman"/>
-          <w:sz w:val="28"/>
-          <w:szCs w:val="28"/>
-          <w:lang w:val="en-US" w:eastAsia="en-US"/>
-        </w:rPr>
-        <w:t>RoutedEventArgs</w:t>
-      </w:r>
-      <w:proofErr w:type="spellEnd"/>
-      <w:r>
-        <w:rPr>
-          <w:rFonts w:ascii="Times New Roman" w:eastAsia="Calibri" w:hAnsi="Times New Roman"/>
-          <w:sz w:val="28"/>
-          <w:szCs w:val="28"/>
-          <w:lang w:val="en-US" w:eastAsia="en-US"/>
-        </w:rPr>
-        <w:t xml:space="preserve"> e)  </w:t>
-      </w:r>
+        <w:rPr>
+          <w:rFonts w:ascii="Times New Roman" w:eastAsia="Calibri" w:hAnsi="Times New Roman"/>
+          <w:sz w:val="28"/>
+          <w:szCs w:val="28"/>
+          <w:lang w:val="en-US" w:eastAsia="en-US"/>
+        </w:rPr>
+      </w:pPr>
     </w:p>
     <w:p>
       <w:pPr>
         <w:spacing w:after="0" w:line="240" w:lineRule="auto"/>
-        <w:ind w:left="567"/>
         <w:rPr>
           <w:rFonts w:ascii="Times New Roman" w:eastAsia="Calibri" w:hAnsi="Times New Roman"/>
           <w:sz w:val="28"/>
@@ -2452,7 +2559,6 @@
     <w:p>
       <w:pPr>
         <w:spacing w:after="0" w:line="240" w:lineRule="auto"/>
-        <w:ind w:left="567"/>
         <w:rPr>
           <w:rFonts w:ascii="Times New Roman" w:eastAsia="Calibri" w:hAnsi="Times New Roman"/>
           <w:sz w:val="28"/>
@@ -2472,6 +2578,76 @@
           <w:lang w:val="en-US" w:eastAsia="en-US"/>
         </w:rPr>
       </w:pPr>
+      <w:r>
+        <w:rPr>
+          <w:rFonts w:ascii="Times New Roman" w:eastAsia="Calibri" w:hAnsi="Times New Roman"/>
+          <w:sz w:val="28"/>
+          <w:szCs w:val="28"/>
+          <w:lang w:val="en-US" w:eastAsia="en-US"/>
+        </w:rPr>
+        <w:lastRenderedPageBreak/>
+        <w:t xml:space="preserve">private void </w:t>
+      </w:r>
+      <w:proofErr w:type="spellStart"/>
+      <w:r>
+        <w:rPr>
+          <w:rFonts w:ascii="Times New Roman" w:eastAsia="Calibri" w:hAnsi="Times New Roman"/>
+          <w:sz w:val="28"/>
+          <w:szCs w:val="28"/>
+          <w:lang w:val="en-US" w:eastAsia="en-US"/>
+        </w:rPr>
+        <w:t>ButtonAdd_</w:t>
+      </w:r>
+      <w:proofErr w:type="gramStart"/>
+      <w:r>
+        <w:rPr>
+          <w:rFonts w:ascii="Times New Roman" w:eastAsia="Calibri" w:hAnsi="Times New Roman"/>
+          <w:sz w:val="28"/>
+          <w:szCs w:val="28"/>
+          <w:lang w:val="en-US" w:eastAsia="en-US"/>
+        </w:rPr>
+        <w:t>Click</w:t>
+      </w:r>
+      <w:proofErr w:type="spellEnd"/>
+      <w:r>
+        <w:rPr>
+          <w:rFonts w:ascii="Times New Roman" w:eastAsia="Calibri" w:hAnsi="Times New Roman"/>
+          <w:sz w:val="28"/>
+          <w:szCs w:val="28"/>
+          <w:lang w:val="en-US" w:eastAsia="en-US"/>
+        </w:rPr>
+        <w:t>(</w:t>
+      </w:r>
+      <w:proofErr w:type="gramEnd"/>
+      <w:r>
+        <w:rPr>
+          <w:rFonts w:ascii="Times New Roman" w:eastAsia="Calibri" w:hAnsi="Times New Roman"/>
+          <w:sz w:val="28"/>
+          <w:szCs w:val="28"/>
+          <w:lang w:val="en-US" w:eastAsia="en-US"/>
+        </w:rPr>
+        <w:t xml:space="preserve">object sender, </w:t>
+      </w:r>
+      <w:proofErr w:type="spellStart"/>
+      <w:r>
+        <w:rPr>
+          <w:rFonts w:ascii="Times New Roman" w:eastAsia="Calibri" w:hAnsi="Times New Roman"/>
+          <w:sz w:val="28"/>
+          <w:szCs w:val="28"/>
+          <w:lang w:val="en-US" w:eastAsia="en-US"/>
+        </w:rPr>
+        <w:t>RoutedEventArgs</w:t>
+      </w:r>
+      <w:proofErr w:type="spellEnd"/>
+      <w:r>
+        <w:rPr>
+          <w:rFonts w:ascii="Times New Roman" w:eastAsia="Calibri" w:hAnsi="Times New Roman"/>
+          <w:sz w:val="28"/>
+          <w:szCs w:val="28"/>
+          <w:lang w:val="en-US" w:eastAsia="en-US"/>
+        </w:rPr>
+        <w:t xml:space="preserve"> e)  </w:t>
+      </w:r>
     </w:p>
     <w:p>
       <w:pPr>
@@ -2491,7 +2667,6 @@
           <w:szCs w:val="28"/>
           <w:lang w:val="en-US" w:eastAsia="en-US"/>
         </w:rPr>
-        <w:lastRenderedPageBreak/>
         <w:t>{</w:t>
       </w:r>
       <w:proofErr w:type="spellStart"/>
@@ -3947,7 +4122,7 @@
           <w:sz w:val="28"/>
           <w:szCs w:val="28"/>
         </w:rPr>
-        <w:t>6</w:t>
+        <w:t>7</w:t>
       </w:r>
       <w:r>
         <w:rPr>
@@ -4237,14 +4412,15 @@
       <w:r>
         <w:rPr>
           <w:rFonts w:ascii="Times New Roman" w:hAnsi="Times New Roman"/>
+          <w:noProof/>
           <w:color w:val="000000"/>
           <w:sz w:val="28"/>
           <w:szCs w:val="28"/>
         </w:rPr>
         <w:drawing>
-          <wp:inline distT="0" distB="0" distL="0" distR="0" wp14:anchorId="0DBDF107" wp14:editId="63D2626D">
-            <wp:extent cx="4745162" cy="2909467"/>
-            <wp:effectExtent l="0" t="0" r="0" b="5715"/>
+          <wp:inline distT="0" distB="0" distL="0" distR="0" wp14:anchorId="0DBDF107" wp14:editId="0E3DD43D">
+            <wp:extent cx="4294503" cy="2633149"/>
+            <wp:effectExtent l="0" t="0" r="0" b="0"/>
             <wp:docPr id="42" name="Рисунок 42"/>
             <wp:cNvGraphicFramePr>
               <a:graphicFrameLocks xmlns:a="http://schemas.openxmlformats.org/drawingml/2006/main" noChangeAspect="1"/>
@@ -4265,7 +4441,7 @@
                   <pic:spPr>
                     <a:xfrm>
                       <a:off x="0" y="0"/>
-                      <a:ext cx="4759611" cy="2918327"/>
+                      <a:ext cx="4318927" cy="2648124"/>
                     </a:xfrm>
                     <a:prstGeom prst="rect">
                       <a:avLst/>
@@ -4316,7 +4492,7 @@
           <w:sz w:val="28"/>
           <w:szCs w:val="28"/>
         </w:rPr>
-        <w:t>6</w:t>
+        <w:t>7</w:t>
       </w:r>
       <w:r>
         <w:rPr>
